--- a/Current Semester/ENGL 102/Research Essay.docx
+++ b/Current Semester/ENGL 102/Research Essay.docx
@@ -10,7 +10,13 @@
         <w:t>or</w:t>
       </w:r>
       <w:r>
-        <w:t xml:space="preserve"> if it would at all compare to my high school experience (turns out it doesn’t). I was unsure if I wanted to join a club, and probably wasn’t going to join any sports team.</w:t>
+        <w:t xml:space="preserve"> if it would at all compare to my high school experience (turns out it doesn’t). I was unsure if I wanted to join a club, and probably wasn’t going to join any sports team</w:t>
+      </w:r>
+      <w:r>
+        <w:t>s</w:t>
+      </w:r>
+      <w:r>
+        <w:t>.</w:t>
       </w:r>
       <w:r>
         <w:t xml:space="preserve"> I even thought about joining</w:t>
@@ -21,7 +27,13 @@
     </w:p>
     <w:p>
       <w:r>
-        <w:t>I have friends that are both in and out of the Greek system. Each one of them seems to have some reason for either joining or not joining Greek Life. So I began to wonder if Greek Life should still be around. With all the controversy behind them, are they still having a positive impact on students and the university itself?</w:t>
+        <w:t xml:space="preserve">I have friends that are both in and out of the Greek system. Each one of them seems to have some reason for either joining or not joining Greek Life. So I began to wonder if Greek Life should still be around. With all the controversy behind them, are they still having a positive impact on students and </w:t>
+      </w:r>
+      <w:r>
+        <w:t>universities</w:t>
+      </w:r>
+      <w:r>
+        <w:t>?</w:t>
       </w:r>
     </w:p>
     <w:p/>
